--- a/Documentation/Templates/SAIL-Document-D-ProjectArchitecture.docx
+++ b/Documentation/Templates/SAIL-Document-D-ProjectArchitecture.docx
@@ -171,8 +171,9 @@
           <w:szCs w:val="28"/>
           <w:lang w:val="en-GB"/>
         </w:rPr>
-        <w:t>&lt;</w:t>
-      </w:r>
+        <w:t xml:space="preserve">Peer to Peer </w:t>
+      </w:r>
+      <w:proofErr w:type="spellStart"/>
       <w:r>
         <w:rPr>
           <w:rFonts w:eastAsia="Times New Roman" w:cstheme="minorHAnsi"/>
@@ -180,8 +181,9 @@
           <w:szCs w:val="28"/>
           <w:lang w:val="en-GB"/>
         </w:rPr>
-        <w:t xml:space="preserve"> </w:t>
-      </w:r>
+        <w:t>chatSDK</w:t>
+      </w:r>
+      <w:proofErr w:type="spellEnd"/>
       <w:r>
         <w:rPr>
           <w:rFonts w:eastAsia="Times New Roman" w:cstheme="minorHAnsi"/>
@@ -189,25 +191,7 @@
           <w:szCs w:val="28"/>
           <w:lang w:val="en-GB"/>
         </w:rPr>
-        <w:t>Title of project</w:t>
-      </w:r>
-      <w:r>
-        <w:rPr>
-          <w:rFonts w:eastAsia="Times New Roman" w:cstheme="minorHAnsi"/>
-          <w:sz w:val="28"/>
-          <w:szCs w:val="28"/>
-          <w:lang w:val="en-GB"/>
-        </w:rPr>
-        <w:t xml:space="preserve"> </w:t>
-      </w:r>
-      <w:r>
-        <w:rPr>
-          <w:rFonts w:eastAsia="Times New Roman" w:cstheme="minorHAnsi"/>
-          <w:sz w:val="28"/>
-          <w:szCs w:val="28"/>
-          <w:lang w:val="en-GB"/>
-        </w:rPr>
-        <w:t>&gt;</w:t>
+        <w:t xml:space="preserve"> with distributed hash tables</w:t>
       </w:r>
     </w:p>
     <w:p>
@@ -338,12 +322,21 @@
           <w:lang w:val="en-GB"/>
         </w:rPr>
       </w:pPr>
-      <w:r>
-        <w:rPr>
-          <w:rFonts w:eastAsia="Times New Roman" w:cstheme="minorHAnsi"/>
-          <w:lang w:val="en-GB"/>
-        </w:rPr>
-        <w:t>&lt; Name of student(s) &gt;</w:t>
+      <w:proofErr w:type="spellStart"/>
+      <w:r>
+        <w:rPr>
+          <w:rFonts w:eastAsia="Times New Roman" w:cstheme="minorHAnsi"/>
+          <w:lang w:val="en-GB"/>
+        </w:rPr>
+        <w:t>Benedikt</w:t>
+      </w:r>
+      <w:proofErr w:type="spellEnd"/>
+      <w:r>
+        <w:rPr>
+          <w:rFonts w:eastAsia="Times New Roman" w:cstheme="minorHAnsi"/>
+          <w:lang w:val="en-GB"/>
+        </w:rPr>
+        <w:t xml:space="preserve"> Kaiser BSc.</w:t>
       </w:r>
     </w:p>
     <w:p>
@@ -428,7 +421,23 @@
           <w:rFonts w:eastAsia="Times New Roman" w:cstheme="minorHAnsi"/>
           <w:lang w:val="en-GB"/>
         </w:rPr>
-        <w:t>&lt; Name of advisor &gt;</w:t>
+        <w:t xml:space="preserve">Alexander </w:t>
+      </w:r>
+      <w:proofErr w:type="spellStart"/>
+      <w:r>
+        <w:rPr>
+          <w:rFonts w:eastAsia="Times New Roman" w:cstheme="minorHAnsi"/>
+          <w:lang w:val="en-GB"/>
+        </w:rPr>
+        <w:t>Palmanshofer</w:t>
+      </w:r>
+      <w:proofErr w:type="spellEnd"/>
+      <w:r>
+        <w:rPr>
+          <w:rFonts w:eastAsia="Times New Roman" w:cstheme="minorHAnsi"/>
+          <w:lang w:val="en-GB"/>
+        </w:rPr>
+        <w:t xml:space="preserve"> MSc.</w:t>
       </w:r>
     </w:p>
     <w:p>
@@ -519,12 +528,35 @@
           <w:lang w:val="en-GB"/>
         </w:rPr>
       </w:pPr>
-      <w:r>
-        <w:rPr>
-          <w:rFonts w:eastAsia="Times New Roman" w:cstheme="minorHAnsi"/>
-          <w:lang w:val="en-GB"/>
-        </w:rPr>
-        <w:t>Hagenberg, &lt; dd.mm.yyyy &gt;</w:t>
+      <w:proofErr w:type="spellStart"/>
+      <w:r>
+        <w:rPr>
+          <w:rFonts w:eastAsia="Times New Roman" w:cstheme="minorHAnsi"/>
+          <w:lang w:val="en-GB"/>
+        </w:rPr>
+        <w:t>Hagenberg</w:t>
+      </w:r>
+      <w:proofErr w:type="spellEnd"/>
+      <w:r>
+        <w:rPr>
+          <w:rFonts w:eastAsia="Times New Roman" w:cstheme="minorHAnsi"/>
+          <w:lang w:val="en-GB"/>
+        </w:rPr>
+        <w:t xml:space="preserve">, </w:t>
+      </w:r>
+      <w:r>
+        <w:rPr>
+          <w:rFonts w:eastAsia="Times New Roman" w:cstheme="minorHAnsi"/>
+          <w:lang w:val="en-GB"/>
+        </w:rPr>
+        <w:t>07.07.2023</w:t>
+      </w:r>
+      <w:r>
+        <w:rPr>
+          <w:rFonts w:eastAsia="Times New Roman" w:cstheme="minorHAnsi"/>
+          <w:lang w:val="en-GB"/>
+        </w:rPr>
+        <w:t xml:space="preserve"> </w:t>
       </w:r>
     </w:p>
     <w:p>
@@ -1305,13 +1337,41 @@
         <w:rPr>
           <w:lang w:val="en-GB"/>
         </w:rPr>
-        <w:t xml:space="preserve"> have to be implemented to fulfil the requirements defined in the specification document</w:t>
-      </w:r>
-      <w:r>
-        <w:rPr>
-          <w:lang w:val="en-GB"/>
-        </w:rPr>
-        <w:t xml:space="preserve">? Which external functionalities/libraries have to be used to guarantee the </w:t>
+        <w:t xml:space="preserve"> </w:t>
+      </w:r>
+      <w:proofErr w:type="gramStart"/>
+      <w:r>
+        <w:rPr>
+          <w:lang w:val="en-GB"/>
+        </w:rPr>
+        <w:t>have to</w:t>
+      </w:r>
+      <w:proofErr w:type="gramEnd"/>
+      <w:r>
+        <w:rPr>
+          <w:lang w:val="en-GB"/>
+        </w:rPr>
+        <w:t xml:space="preserve"> be implemented to fulfil the requirements defined in the specification document</w:t>
+      </w:r>
+      <w:r>
+        <w:rPr>
+          <w:lang w:val="en-GB"/>
+        </w:rPr>
+        <w:t xml:space="preserve">? Which external functionalities/libraries </w:t>
+      </w:r>
+      <w:proofErr w:type="gramStart"/>
+      <w:r>
+        <w:rPr>
+          <w:lang w:val="en-GB"/>
+        </w:rPr>
+        <w:t>have to</w:t>
+      </w:r>
+      <w:proofErr w:type="gramEnd"/>
+      <w:r>
+        <w:rPr>
+          <w:lang w:val="en-GB"/>
+        </w:rPr>
+        <w:t xml:space="preserve"> be used to guarantee the </w:t>
       </w:r>
       <w:r>
         <w:rPr>
@@ -1440,7 +1500,21 @@
         <w:rPr>
           <w:lang w:val="en-GB"/>
         </w:rPr>
-        <w:t xml:space="preserve"> Which interfaces are used, and which data has to be exchanged over these interfaces?</w:t>
+        <w:t xml:space="preserve"> Which interfaces are used, and which data </w:t>
+      </w:r>
+      <w:proofErr w:type="gramStart"/>
+      <w:r>
+        <w:rPr>
+          <w:lang w:val="en-GB"/>
+        </w:rPr>
+        <w:t>has to</w:t>
+      </w:r>
+      <w:proofErr w:type="gramEnd"/>
+      <w:r>
+        <w:rPr>
+          <w:lang w:val="en-GB"/>
+        </w:rPr>
+        <w:t xml:space="preserve"> be exchanged over these interfaces?</w:t>
       </w:r>
       <w:r>
         <w:rPr>
@@ -1509,7 +1583,21 @@
         <w:rPr>
           <w:lang w:val="en-GB"/>
         </w:rPr>
-        <w:t>the defined functional units implemented? Which classes/variables/methods have to be implemented? How are they invoked during runtime/which internal or external triggers (e.g., events) are present? What is the main function? Which language/development environment is used? Which runtime environments are necessary?</w:t>
+        <w:t xml:space="preserve">the defined functional units implemented? Which classes/variables/methods </w:t>
+      </w:r>
+      <w:proofErr w:type="gramStart"/>
+      <w:r>
+        <w:rPr>
+          <w:lang w:val="en-GB"/>
+        </w:rPr>
+        <w:t>have to</w:t>
+      </w:r>
+      <w:proofErr w:type="gramEnd"/>
+      <w:r>
+        <w:rPr>
+          <w:lang w:val="en-GB"/>
+        </w:rPr>
+        <w:t xml:space="preserve"> be implemented? How are they invoked during runtime/which internal or external triggers (e.g., events) are present? What is the main function? Which language/development environment is used? Which runtime environments are necessary?</w:t>
       </w:r>
       <w:r>
         <w:rPr>
